--- a/paper modification/papers/Analysis the trapping electron by left circular polarization electromagnetic wave in static electric field.docx
+++ b/paper modification/papers/Analysis the trapping electron by left circular polarization electromagnetic wave in static electric field.docx
@@ -42,6 +42,46 @@
         <w:t>05/18/2025</w:t>
       </w:r>
     </w:p>
+    <w:p/>
+    <w:p>
+      <w:r>
+        <w:t>Introduction</w:t>
+      </w:r>
+    </w:p>
+    <w:p>
+      <w:pPr>
+        <w:rPr>
+          <w:rFonts w:hint="eastAsia"/>
+        </w:rPr>
+      </w:pPr>
+      <w:r>
+        <w:t xml:space="preserve">    </w:t>
+      </w:r>
+      <w:r>
+        <w:t>T</w:t>
+      </w:r>
+      <w:r>
+        <w:rPr>
+          <w:rFonts w:hint="eastAsia"/>
+        </w:rPr>
+        <w:t>h</w:t>
+      </w:r>
+      <w:r>
+        <w:t xml:space="preserve">e </w:t>
+      </w:r>
+    </w:p>
+    <w:p>
+      <w:pPr>
+        <w:spacing w:before="100" w:beforeAutospacing="1" w:after="100" w:afterAutospacing="1" w:line="240" w:lineRule="auto"/>
+      </w:pPr>
+      <w:r>
+        <w:t xml:space="preserve">   </w:t>
+      </w:r>
+      <w:r>
+        <w:t>The interaction of electrons with electromagnetic waves in the presence of external static electric and magnetic fields represents a fundamental problem in plasma physics and electromagnetic theory with profound implications for both basic science and technological applications [1,2]. This complex multi-field environment gives rise to rich nonlinear dynamics that govern phenomena ranging from particle acceleration in astrophysical plasmas to the operation of microwave devices and free-electron lasers [3].</w:t>
+      </w:r>
+    </w:p>
+    <w:p/>
     <w:p>
       <w:pPr>
         <w:rPr>
@@ -109,6 +149,7 @@
           <w:color w:val="000000"/>
         </w:rPr>
       </w:pPr>
+      <w:bookmarkStart w:id="0" w:name="_Hlk199183183"/>
       <w:r>
         <w:rPr>
           <w:color w:val="000000"/>
@@ -432,6 +473,7 @@
         <w:t xml:space="preserve"> is </w:t>
       </w:r>
     </w:p>
+    <w:bookmarkEnd w:id="0"/>
     <w:p>
       <w:pPr>
         <w:rPr>
@@ -654,7 +696,7 @@
                   </m:func>
                 </m:e>
               </m:d>
-              <w:bookmarkStart w:id="0" w:name="VPA"/>
+              <w:bookmarkStart w:id="1" w:name="VPA"/>
               <m:r>
                 <m:rPr>
                   <m:sty m:val="bi"/>
@@ -665,6 +707,7 @@
                 </w:rPr>
                 <m:t>#</m:t>
               </m:r>
+              <w:bookmarkStart w:id="2" w:name="_Hlk199183667"/>
               <m:d>
                 <m:dPr>
                   <m:ctrlPr>
@@ -728,7 +771,8 @@
                   </m:r>
                 </m:e>
               </m:d>
-              <w:bookmarkEnd w:id="0"/>
+              <w:bookmarkEnd w:id="1"/>
+              <w:bookmarkEnd w:id="2"/>
               <m:ctrlPr>
                 <w:rPr>
                   <w:rFonts w:ascii="Cambria Math" w:hAnsi="Cambria Math"/>
@@ -748,6 +792,7 @@
           <w:color w:val="000000"/>
         </w:rPr>
       </w:pPr>
+      <w:bookmarkStart w:id="3" w:name="_Hlk199183681"/>
       <w:r>
         <w:rPr>
           <w:color w:val="000000"/>
@@ -755,6 +800,7 @@
         <w:t xml:space="preserve">Faraday’s law requires the associated magnetic field to be </w:t>
       </w:r>
     </w:p>
+    <w:bookmarkEnd w:id="3"/>
     <w:p>
       <w:pPr>
         <w:rPr>
@@ -776,6 +822,7 @@
               </m:ctrlPr>
             </m:eqArrPr>
             <m:e>
+              <w:bookmarkStart w:id="4" w:name="_Hlk199183711"/>
               <m:acc>
                 <m:accPr>
                   <m:chr m:val="̃"/>
@@ -1194,6 +1241,7 @@
                   </m:r>
                 </m:e>
               </m:d>
+              <w:bookmarkEnd w:id="4"/>
               <m:ctrlPr>
                 <w:rPr>
                   <w:rFonts w:ascii="Cambria Math" w:hAnsi="Cambria Math"/>
@@ -1612,6 +1660,7 @@
           <w:color w:val="000000"/>
         </w:rPr>
       </w:pPr>
+      <w:bookmarkStart w:id="5" w:name="_Hlk199183773"/>
       <w:r>
         <w:rPr>
           <w:b/>
@@ -1626,6 +1675,8 @@
           <w:color w:val="000000"/>
         </w:rPr>
       </w:pPr>
+      <w:bookmarkStart w:id="6" w:name="_Hlk199183811"/>
+      <w:bookmarkEnd w:id="5"/>
       <w:r>
         <w:rPr>
           <w:color w:val="000000"/>
@@ -1702,6 +1753,8 @@
         <w:t xml:space="preserve"> with respect to the lab frame, the fields are </w:t>
       </w:r>
     </w:p>
+    <w:bookmarkStart w:id="7" w:name="_Hlk199183870"/>
+    <w:bookmarkEnd w:id="6"/>
     <w:p>
       <w:pPr>
         <w:rPr>
@@ -2641,6 +2694,8 @@
           <w:color w:val="000000"/>
         </w:rPr>
       </w:pPr>
+      <w:bookmarkStart w:id="8" w:name="_Hlk199183904"/>
+      <w:bookmarkEnd w:id="7"/>
       <w:r>
         <w:rPr>
           <w:color w:val="000000"/>
@@ -3001,6 +3056,8 @@
           <w:color w:val="000000"/>
         </w:rPr>
       </w:pPr>
+      <w:bookmarkStart w:id="9" w:name="_Hlk199184433"/>
+      <w:bookmarkEnd w:id="8"/>
       <w:r>
         <w:rPr>
           <w:color w:val="000000"/>
@@ -3115,6 +3172,8 @@
         <w:t xml:space="preserve"> we have </w:t>
       </w:r>
     </w:p>
+    <w:bookmarkStart w:id="10" w:name="_Hlk199184804"/>
+    <w:bookmarkEnd w:id="9"/>
     <w:p>
       <w:pPr>
         <w:rPr>
@@ -3611,11 +3670,12 @@
           <w:color w:val="000000"/>
         </w:rPr>
       </w:pPr>
+      <w:bookmarkStart w:id="11" w:name="_Hlk199184824"/>
+      <w:bookmarkEnd w:id="10"/>
       <w:r>
         <w:rPr>
           <w:color w:val="000000"/>
         </w:rPr>
-        <w:lastRenderedPageBreak/>
         <w:t>w</w:t>
       </w:r>
       <w:r>
@@ -3712,6 +3772,7 @@
         <w:t xml:space="preserve"> The wave magnetic field is than </w:t>
       </w:r>
     </w:p>
+    <w:bookmarkEnd w:id="11"/>
     <w:p>
       <w:pPr>
         <w:rPr>
@@ -3732,6 +3793,7 @@
               </m:ctrlPr>
             </m:eqArrPr>
             <m:e>
+              <w:bookmarkStart w:id="12" w:name="_Hlk199184907"/>
               <m:sSubSup>
                 <m:sSubSupPr>
                   <m:ctrlPr>
@@ -4139,6 +4201,7 @@
                   </m:r>
                 </m:e>
               </m:d>
+              <w:bookmarkEnd w:id="12"/>
             </m:e>
           </m:eqArr>
         </m:oMath>
@@ -4150,6 +4213,7 @@
           <w:color w:val="000000"/>
         </w:rPr>
       </w:pPr>
+      <w:bookmarkStart w:id="13" w:name="_Hlk199184996"/>
       <w:r>
         <w:rPr>
           <w:color w:val="000000"/>
@@ -4175,6 +4239,7 @@
         <w:t xml:space="preserve"> </w:t>
       </w:r>
     </w:p>
+    <w:bookmarkEnd w:id="13"/>
     <w:p>
       <w:pPr>
         <w:rPr>
@@ -4195,6 +4260,7 @@
               </m:ctrlPr>
             </m:eqArrPr>
             <m:e>
+              <w:bookmarkStart w:id="14" w:name="_Hlk199185004"/>
               <m:f>
                 <m:fPr>
                   <m:ctrlPr>
@@ -4586,6 +4652,7 @@
                   </m:r>
                 </m:e>
               </m:d>
+              <w:bookmarkEnd w:id="14"/>
             </m:e>
           </m:eqArr>
         </m:oMath>
@@ -4597,6 +4664,7 @@
           <w:color w:val="000000"/>
         </w:rPr>
       </w:pPr>
+      <w:bookmarkStart w:id="15" w:name="_Hlk199185022"/>
       <w:r>
         <w:rPr>
           <w:color w:val="000000"/>
@@ -4766,6 +4834,8 @@
         <w:t xml:space="preserve"> differ and should not be confused with each other</w:t>
       </w:r>
     </w:p>
+    <w:bookmarkStart w:id="16" w:name="_Hlk199185225"/>
+    <w:bookmarkEnd w:id="15"/>
     <w:p>
       <w:pPr>
         <w:rPr>
@@ -6063,6 +6133,8 @@
           <w:color w:val="000000"/>
         </w:rPr>
       </w:pPr>
+      <w:bookmarkStart w:id="17" w:name="_Hlk199185242"/>
+      <w:bookmarkEnd w:id="16"/>
       <w:r>
         <w:rPr>
           <w:color w:val="000000"/>
@@ -6156,6 +6228,8 @@
         <w:t xml:space="preserve">), we have </w:t>
       </w:r>
     </w:p>
+    <w:bookmarkStart w:id="18" w:name="_Hlk199185452"/>
+    <w:bookmarkEnd w:id="17"/>
     <w:p>
       <w:pPr>
         <w:rPr>
@@ -7379,6 +7453,8 @@
           <w:color w:val="000000"/>
         </w:rPr>
       </w:pPr>
+      <w:bookmarkStart w:id="19" w:name="_Hlk199189887"/>
+      <w:bookmarkEnd w:id="18"/>
       <w:r>
         <w:rPr>
           <w:color w:val="000000"/>
@@ -7492,7 +7568,7 @@
                     </w:rPr>
                     <m:t>d</m:t>
                   </m:r>
-                  <w:bookmarkStart w:id="1" w:name="_Hlk198475727"/>
+                  <w:bookmarkStart w:id="20" w:name="_Hlk198475727"/>
                   <m:sSubSup>
                     <m:sSubSupPr>
                       <m:ctrlPr>
@@ -7531,7 +7607,7 @@
                       </m:r>
                     </m:sup>
                   </m:sSubSup>
-                  <w:bookmarkEnd w:id="1"/>
+                  <w:bookmarkEnd w:id="20"/>
                 </m:num>
                 <m:den>
                   <m:r>
@@ -8762,6 +8838,8 @@
           <w:color w:val="000000"/>
         </w:rPr>
       </w:pPr>
+      <w:bookmarkStart w:id="21" w:name="_Hlk199191762"/>
+      <w:bookmarkEnd w:id="19"/>
       <w:r>
         <w:rPr>
           <w:b/>
@@ -8776,13 +8854,18 @@
           <w:color w:val="000000"/>
         </w:rPr>
       </w:pPr>
+      <w:bookmarkStart w:id="22" w:name="_Hlk199191864"/>
+      <w:bookmarkEnd w:id="21"/>
       <w:r>
         <w:rPr>
           <w:color w:val="000000"/>
         </w:rPr>
+        <w:lastRenderedPageBreak/>
         <w:t xml:space="preserve">Taking the derivative of Eq. (14) with respect to t’ gives </w:t>
       </w:r>
     </w:p>
+    <w:bookmarkStart w:id="23" w:name="_Hlk199192846"/>
+    <w:bookmarkEnd w:id="22"/>
     <w:p>
       <w:pPr>
         <w:rPr>
@@ -9794,6 +9877,7 @@
         </m:oMath>
       </m:oMathPara>
     </w:p>
+    <w:bookmarkEnd w:id="23"/>
     <w:p>
       <w:pPr>
         <w:rPr>
@@ -9818,9 +9902,18 @@
         <w:rPr>
           <w:color w:val="000000"/>
         </w:rPr>
-        <w:t xml:space="preserve">9), the time derivation of wave magnetic field in wave frame is </w:t>
+        <w:t xml:space="preserve">9), </w:t>
       </w:r>
+      <w:bookmarkStart w:id="24" w:name="_Hlk199194938"/>
+      <w:r>
+        <w:rPr>
+          <w:color w:val="000000"/>
+        </w:rPr>
+        <w:t xml:space="preserve">the time derivation of wave magnetic field in wave frame is </w:t>
+      </w:r>
+      <w:bookmarkEnd w:id="24"/>
     </w:p>
+    <w:bookmarkStart w:id="25" w:name="_Hlk199194947"/>
     <w:p>
       <w:pPr>
         <w:rPr>
@@ -10582,6 +10675,8 @@
           <w:color w:val="000000"/>
         </w:rPr>
       </w:pPr>
+      <w:bookmarkStart w:id="26" w:name="_Hlk199194961"/>
+      <w:bookmarkEnd w:id="25"/>
       <w:r>
         <w:rPr>
           <w:color w:val="000000"/>
@@ -10775,6 +10870,7 @@
         <w:t xml:space="preserve">17) and eq.( 19) into eq.(18) gives </w:t>
       </w:r>
     </w:p>
+    <w:bookmarkEnd w:id="26"/>
     <w:p>
       <w:pPr>
         <w:rPr>
@@ -13088,6 +13184,7 @@
         <w:t xml:space="preserve">Reorganize the equations, we have </w:t>
       </w:r>
     </w:p>
+    <w:bookmarkStart w:id="27" w:name="_Hlk199195419"/>
     <w:p>
       <w:pPr>
         <w:rPr>
@@ -14677,6 +14774,8 @@
           <w:color w:val="000000"/>
         </w:rPr>
       </w:pPr>
+      <w:bookmarkStart w:id="28" w:name="_Hlk199195814"/>
+      <w:bookmarkEnd w:id="27"/>
       <w:r>
         <w:rPr>
           <w:color w:val="000000"/>
@@ -14766,6 +14865,7 @@
         <w:t xml:space="preserve"> terms gives</w:t>
       </w:r>
     </w:p>
+    <w:bookmarkEnd w:id="28"/>
     <w:p>
       <w:pPr>
         <w:rPr>
@@ -14776,7 +14876,14 @@
         <w:rPr>
           <w:color w:val="000000"/>
         </w:rPr>
-        <w:t xml:space="preserve">                     </w:t>
+        <w:t xml:space="preserve">                   </w:t>
+      </w:r>
+      <w:bookmarkStart w:id="29" w:name="_Hlk199195843"/>
+      <w:r>
+        <w:rPr>
+          <w:color w:val="000000"/>
+        </w:rPr>
+        <w:t xml:space="preserve">  </w:t>
       </w:r>
       <m:oMath>
         <m:f>
@@ -16240,8 +16347,8 @@
                   </m:sSubSup>
                 </m:e>
               </m:d>
-              <w:bookmarkStart w:id="2" w:name="OLE_LINK3"/>
-              <w:bookmarkStart w:id="3" w:name="OLE_LINK4"/>
+              <w:bookmarkStart w:id="30" w:name="OLE_LINK3"/>
+              <w:bookmarkStart w:id="31" w:name="OLE_LINK4"/>
               <m:f>
                 <m:fPr>
                   <m:ctrlPr>
@@ -16379,8 +16486,8 @@
                   </m:sSub>
                 </m:den>
               </m:f>
-              <w:bookmarkEnd w:id="2"/>
-              <w:bookmarkEnd w:id="3"/>
+              <w:bookmarkEnd w:id="30"/>
+              <w:bookmarkEnd w:id="31"/>
               <m:r>
                 <w:rPr>
                   <w:rFonts w:ascii="Cambria Math" w:hAnsi="Cambria Math"/>
@@ -17137,6 +17244,7 @@
               </m:d>
             </m:e>
           </m:eqArr>
+          <w:bookmarkEnd w:id="29"/>
           <m:r>
             <m:rPr>
               <m:sty m:val="p"/>
@@ -17149,6 +17257,7 @@
           </m:r>
         </m:oMath>
       </m:oMathPara>
+      <w:bookmarkStart w:id="32" w:name="_Hlk199195885"/>
       <w:r>
         <w:rPr>
           <w:color w:val="000000"/>
@@ -17392,6 +17501,8 @@
           <w:color w:val="000000"/>
         </w:rPr>
       </w:pPr>
+      <w:bookmarkStart w:id="33" w:name="_Hlk199195915"/>
+      <w:bookmarkEnd w:id="32"/>
       <m:oMathPara>
         <m:oMath>
           <m:r>
@@ -18253,8 +18364,8 @@
                 </w:rPr>
                 <m:t>#</m:t>
               </m:r>
-              <w:bookmarkStart w:id="4" w:name="OLE_LINK1"/>
-              <w:bookmarkStart w:id="5" w:name="OLE_LINK2"/>
+              <w:bookmarkStart w:id="34" w:name="OLE_LINK1"/>
+              <w:bookmarkStart w:id="35" w:name="OLE_LINK2"/>
               <m:d>
                 <m:dPr>
                   <m:ctrlPr>
@@ -18318,8 +18429,8 @@
                   </m:r>
                 </m:e>
               </m:d>
-              <w:bookmarkEnd w:id="4"/>
-              <w:bookmarkEnd w:id="5"/>
+              <w:bookmarkEnd w:id="34"/>
+              <w:bookmarkEnd w:id="35"/>
             </m:e>
           </m:eqArr>
           <m:r>
@@ -18785,6 +18896,8 @@
           <w:color w:val="000000"/>
         </w:rPr>
       </w:pPr>
+      <w:bookmarkStart w:id="36" w:name="_Hlk199196975"/>
+      <w:bookmarkEnd w:id="33"/>
       <w:r>
         <w:rPr>
           <w:color w:val="000000"/>
@@ -18890,6 +19003,8 @@
         <w:t xml:space="preserve">,since </w:t>
       </w:r>
     </w:p>
+    <w:bookmarkStart w:id="37" w:name="_Hlk199197007"/>
+    <w:bookmarkEnd w:id="36"/>
     <w:p>
       <w:pPr>
         <w:rPr>
@@ -19255,6 +19370,8 @@
           <w:color w:val="000000"/>
         </w:rPr>
       </w:pPr>
+      <w:bookmarkStart w:id="38" w:name="_Hlk199197014"/>
+      <w:bookmarkEnd w:id="37"/>
       <w:r>
         <w:rPr>
           <w:color w:val="000000"/>
@@ -19334,6 +19451,8 @@
         <w:t xml:space="preserve">, one must have to </w:t>
       </w:r>
     </w:p>
+    <w:bookmarkStart w:id="39" w:name="_Hlk199197026"/>
+    <w:bookmarkEnd w:id="38"/>
     <w:p>
       <w:pPr>
         <w:rPr>
@@ -21105,6 +21224,7 @@
         </w:rPr>
         <w:t>.</w:t>
       </w:r>
+      <w:bookmarkEnd w:id="39"/>
     </w:p>
     <w:p>
       <w:pPr>
@@ -21131,7 +21251,15 @@
           <w:b/>
           <w:color w:val="000000"/>
         </w:rPr>
-        <w:t xml:space="preserve">How to connect </w:t>
+        <w:t xml:space="preserve">How to </w:t>
+      </w:r>
+      <w:bookmarkStart w:id="40" w:name="_Hlk199197936"/>
+      <w:r>
+        <w:rPr>
+          <w:b/>
+          <w:color w:val="000000"/>
+        </w:rPr>
+        <w:t xml:space="preserve">connect </w:t>
       </w:r>
       <m:oMath>
         <m:f>
@@ -21354,7 +21482,15 @@
           <w:b/>
           <w:color w:val="000000"/>
         </w:rPr>
-        <w:t xml:space="preserve"> ?</w:t>
+        <w:t xml:space="preserve"> </w:t>
+      </w:r>
+      <w:bookmarkEnd w:id="40"/>
+      <w:r>
+        <w:rPr>
+          <w:b/>
+          <w:color w:val="000000"/>
+        </w:rPr>
+        <w:t>?</w:t>
       </w:r>
     </w:p>
     <w:p>
@@ -21363,11 +21499,26 @@
           <w:color w:val="000000"/>
         </w:rPr>
       </w:pPr>
+      <w:bookmarkStart w:id="41" w:name="_Hlk199197953"/>
       <w:r>
         <w:rPr>
           <w:color w:val="000000"/>
         </w:rPr>
-        <w:t xml:space="preserve">To obtain such expression, insert eq. (17) and eq. (19) into the time derivation of </w:t>
+        <w:t>To obtain such expression,</w:t>
+      </w:r>
+      <w:bookmarkEnd w:id="41"/>
+      <w:r>
+        <w:rPr>
+          <w:color w:val="000000"/>
+        </w:rPr>
+        <w:t xml:space="preserve"> </w:t>
+      </w:r>
+      <w:bookmarkStart w:id="42" w:name="_Hlk199198018"/>
+      <w:r>
+        <w:rPr>
+          <w:color w:val="000000"/>
+        </w:rPr>
+        <w:t xml:space="preserve">insert eq. (17) and eq. (19) into the time derivation of </w:t>
       </w:r>
       <m:oMath>
         <m:f>
@@ -21514,7 +21665,9 @@
         </w:rPr>
         <w:t xml:space="preserve"> gives</w:t>
       </w:r>
+      <w:bookmarkEnd w:id="42"/>
     </w:p>
+    <w:bookmarkStart w:id="43" w:name="_Hlk199198156"/>
     <w:p>
       <w:pPr>
         <w:rPr>
@@ -23260,6 +23413,7 @@
                 </w:rPr>
                 <m:t>=</m:t>
               </m:r>
+              <w:bookmarkStart w:id="44" w:name="_Hlk199198223"/>
               <m:r>
                 <w:rPr>
                   <w:rFonts w:ascii="Cambria Math" w:hAnsi="Cambria Math"/>
@@ -23769,6 +23923,7 @@
                   </m:f>
                 </m:e>
               </m:d>
+              <w:bookmarkEnd w:id="44"/>
               <m:r>
                 <w:rPr>
                   <w:rFonts w:ascii="Cambria Math" w:hAnsi="Cambria Math"/>
@@ -24705,6 +24860,7 @@
         </m:oMath>
       </m:oMathPara>
     </w:p>
+    <w:bookmarkEnd w:id="43"/>
     <w:p>
       <w:pPr>
         <w:rPr>
@@ -24738,6 +24894,7 @@
               </m:ctrlPr>
             </m:eqArrPr>
             <m:e>
+              <w:bookmarkStart w:id="45" w:name="_Hlk199198310"/>
               <m:f>
                 <m:fPr>
                   <m:ctrlPr>
@@ -24951,7 +25108,15 @@
                   <w:rFonts w:ascii="Cambria Math" w:hAnsi="Cambria Math"/>
                   <w:color w:val="000000"/>
                 </w:rPr>
-                <m:t>=-</m:t>
+                <m:t>=</m:t>
+              </m:r>
+              <w:bookmarkEnd w:id="45"/>
+              <m:r>
+                <w:rPr>
+                  <w:rFonts w:ascii="Cambria Math" w:hAnsi="Cambria Math"/>
+                  <w:color w:val="000000"/>
+                </w:rPr>
+                <m:t>-</m:t>
               </m:r>
               <m:acc>
                 <m:accPr>
@@ -25760,6 +25925,7 @@
                 </w:rPr>
                 <m:t>=</m:t>
               </m:r>
+              <w:bookmarkStart w:id="46" w:name="_Hlk199198321"/>
               <m:sSup>
                 <m:sSupPr>
                   <m:ctrlPr>
@@ -26262,6 +26428,7 @@
                   </m:f>
                 </m:e>
               </m:d>
+              <w:bookmarkEnd w:id="46"/>
               <m:r>
                 <w:rPr>
                   <w:rFonts w:ascii="Cambria Math" w:hAnsi="Cambria Math"/>
@@ -26347,7 +26514,14 @@
         <w:rPr>
           <w:color w:val="000000"/>
         </w:rPr>
-        <w:t xml:space="preserve">Here the equation is </w:t>
+        <w:t xml:space="preserve">Here </w:t>
+      </w:r>
+      <w:bookmarkStart w:id="47" w:name="_Hlk199198457"/>
+      <w:r>
+        <w:rPr>
+          <w:color w:val="000000"/>
+        </w:rPr>
+        <w:t xml:space="preserve">the equation is </w:t>
       </w:r>
       <w:r>
         <w:rPr>
@@ -26356,6 +26530,8 @@
         <w:t>first-order linear differential equation of the form:</w:t>
       </w:r>
     </w:p>
+    <w:bookmarkStart w:id="48" w:name="_Hlk199198476"/>
+    <w:bookmarkEnd w:id="47"/>
     <w:p>
       <w:pPr>
         <w:rPr>
@@ -26583,6 +26759,8 @@
           <w:color w:val="000000"/>
         </w:rPr>
       </w:pPr>
+      <w:bookmarkStart w:id="49" w:name="_Hlk199198617"/>
+      <w:bookmarkEnd w:id="48"/>
       <w:r>
         <w:rPr>
           <w:color w:val="000000"/>
@@ -27321,7 +27499,6 @@
         <w:rPr>
           <w:color w:val="000000"/>
         </w:rPr>
-        <w:lastRenderedPageBreak/>
         <w:t xml:space="preserve">The eq. (35) can ignore the second term and written </w:t>
       </w:r>
       <w:r>
@@ -27855,6 +28032,8 @@
           <w:color w:val="000000"/>
         </w:rPr>
       </w:pPr>
+      <w:bookmarkStart w:id="50" w:name="_Hlk199198698"/>
+      <w:bookmarkEnd w:id="49"/>
       <w:r>
         <w:rPr>
           <w:color w:val="000000"/>
@@ -29379,6 +29558,8 @@
           <w:color w:val="000000"/>
         </w:rPr>
       </w:pPr>
+      <w:bookmarkStart w:id="51" w:name="_Hlk199198769"/>
+      <w:bookmarkEnd w:id="50"/>
       <w:r>
         <w:rPr>
           <w:color w:val="000000"/>
@@ -29779,6 +29960,8 @@
         <w:t xml:space="preserve"> is in the y direction when z’ = 0, it is seen that </w:t>
       </w:r>
     </w:p>
+    <w:bookmarkStart w:id="52" w:name="_Hlk199201727"/>
+    <w:bookmarkEnd w:id="51"/>
     <w:p>
       <w:pPr>
         <w:rPr>
@@ -30345,6 +30528,8 @@
           <w:color w:val="000000"/>
         </w:rPr>
       </w:pPr>
+      <w:bookmarkStart w:id="53" w:name="_Hlk199201936"/>
+      <w:bookmarkEnd w:id="52"/>
       <w:r>
         <w:rPr>
           <w:color w:val="000000"/>
@@ -30829,6 +31014,8 @@
         <w:t>. With these definitions, eq. (40) becomes</w:t>
       </w:r>
     </w:p>
+    <w:bookmarkStart w:id="54" w:name="_Hlk199202029"/>
+    <w:bookmarkEnd w:id="53"/>
     <w:p>
       <w:pPr>
         <w:rPr>
@@ -31548,6 +31735,8 @@
           <w:color w:val="000000"/>
         </w:rPr>
       </w:pPr>
+      <w:bookmarkStart w:id="55" w:name="_Hlk199202038"/>
+      <w:bookmarkEnd w:id="54"/>
       <w:r>
         <w:rPr>
           <w:color w:val="000000"/>
@@ -31555,6 +31744,8 @@
         <w:t xml:space="preserve">The substitution of eq. (42) into eq. (24) gives </w:t>
       </w:r>
     </w:p>
+    <w:bookmarkStart w:id="56" w:name="_Hlk199202199"/>
+    <w:bookmarkEnd w:id="55"/>
     <w:p>
       <w:pPr>
         <w:rPr>
@@ -33003,6 +33194,8 @@
         <w:t xml:space="preserve"> gives:</w:t>
       </w:r>
     </w:p>
+    <w:bookmarkStart w:id="57" w:name="_Hlk199202208"/>
+    <w:bookmarkEnd w:id="56"/>
     <w:p>
       <w:pPr>
         <w:rPr>
@@ -34169,6 +34362,7 @@
         </m:oMath>
       </m:oMathPara>
     </w:p>
+    <w:bookmarkEnd w:id="57"/>
     <w:p>
       <w:pPr>
         <w:rPr>
@@ -34196,7 +34390,7 @@
               </m:ctrlPr>
             </m:eqArrPr>
             <m:e>
-              <w:bookmarkStart w:id="6" w:name="OLE_LINK5"/>
+              <w:bookmarkStart w:id="58" w:name="OLE_LINK5"/>
               <m:r>
                 <w:rPr>
                   <w:rFonts w:ascii="Cambria Math" w:hAnsi="Cambria Math"/>
@@ -34549,7 +34743,7 @@
                   </m:f>
                 </m:e>
               </m:d>
-              <w:bookmarkEnd w:id="6"/>
+              <w:bookmarkEnd w:id="58"/>
               <m:r>
                 <w:rPr>
                   <w:rFonts w:ascii="Cambria Math" w:hAnsi="Cambria Math"/>
@@ -34557,6 +34751,7 @@
                 </w:rPr>
                 <m:t>=</m:t>
               </m:r>
+              <w:bookmarkStart w:id="59" w:name="_Hlk199202221"/>
               <m:d>
                 <m:dPr>
                   <m:ctrlPr>
@@ -34846,6 +35041,7 @@
                   </m:f>
                 </m:e>
               </m:d>
+              <w:bookmarkEnd w:id="59"/>
               <m:r>
                 <w:rPr>
                   <w:rFonts w:ascii="Cambria Math" w:hAnsi="Cambria Math"/>
@@ -35008,6 +35204,7 @@
         <w:t xml:space="preserve">Substituting eq. (46) into eq. (45) gives </w:t>
       </w:r>
     </w:p>
+    <w:bookmarkStart w:id="60" w:name="_Hlk199202564"/>
     <w:p>
       <w:pPr>
         <w:rPr>
@@ -35232,11 +35429,12 @@
           <w:color w:val="000000"/>
         </w:rPr>
       </w:pPr>
+      <w:bookmarkStart w:id="61" w:name="_Hlk199202581"/>
+      <w:bookmarkEnd w:id="60"/>
       <w:r>
         <w:rPr>
           <w:color w:val="000000"/>
         </w:rPr>
-        <w:lastRenderedPageBreak/>
         <w:t xml:space="preserve">Where </w:t>
       </w:r>
     </w:p>
@@ -36537,6 +36735,7 @@
         </m:oMath>
       </m:oMathPara>
     </w:p>
+    <w:bookmarkEnd w:id="61"/>
     <w:p>
       <w:pPr>
         <w:rPr>
@@ -36550,6 +36749,7 @@
         <w:t>and</w:t>
       </w:r>
     </w:p>
+    <w:bookmarkStart w:id="62" w:name="_Hlk199202610"/>
     <w:p>
       <w:pPr>
         <w:rPr>
@@ -37704,6 +37904,7 @@
         </m:oMath>
       </m:oMathPara>
     </w:p>
+    <w:bookmarkEnd w:id="62"/>
     <w:p>
       <w:pPr>
         <w:rPr>
@@ -37716,6 +37917,7 @@
         </w:rPr>
         <w:t xml:space="preserve">Where </w:t>
       </w:r>
+      <w:bookmarkStart w:id="63" w:name="_Hlk199202650"/>
       <m:oMath>
         <m:r>
           <m:rPr>
@@ -38011,6 +38213,7 @@
         <w:t xml:space="preserve"> numerically.</w:t>
       </w:r>
     </w:p>
+    <w:bookmarkEnd w:id="63"/>
     <w:p>
       <w:pPr>
         <w:rPr>
@@ -38557,6 +38760,7 @@
           <w:color w:val="000000"/>
         </w:rPr>
       </w:pPr>
+      <w:bookmarkStart w:id="64" w:name="_Hlk199202715"/>
       <w:r>
         <w:rPr>
           <w:color w:val="000000"/>
@@ -42019,6 +42223,7 @@
         </m:oMath>
       </m:oMathPara>
     </w:p>
+    <w:bookmarkEnd w:id="64"/>
     <w:p>
       <w:pPr>
         <w:rPr>
@@ -42047,6 +42252,7 @@
           <w:color w:val="000000"/>
         </w:rPr>
       </w:pPr>
+      <w:bookmarkStart w:id="65" w:name="_Hlk199202789"/>
       <w:r>
         <w:rPr>
           <w:b/>
@@ -42099,6 +42305,9 @@
           <w:color w:val="000000"/>
         </w:rPr>
       </w:pPr>
+      <w:bookmarkStart w:id="66" w:name="_Hlk199202810"/>
+      <w:bookmarkStart w:id="67" w:name="_GoBack"/>
+      <w:bookmarkEnd w:id="65"/>
       <w:r>
         <w:rPr>
           <w:color w:val="000000"/>
@@ -45218,6 +45427,8 @@
           </m:eqArr>
         </m:oMath>
       </m:oMathPara>
+      <w:bookmarkEnd w:id="66"/>
+      <w:bookmarkEnd w:id="67"/>
     </w:p>
     <w:p/>
     <w:p>
@@ -48065,7 +48276,6 @@
     <w:p>
       <w:pPr>
         <w:rPr>
-          <w:rFonts w:hint="eastAsia"/>
           <w:color w:val="000000"/>
         </w:rPr>
       </w:pPr>
@@ -48081,8 +48291,6 @@
         </w:rPr>
         <w:t xml:space="preserve"> we have</w:t>
       </w:r>
-      <w:bookmarkStart w:id="7" w:name="_GoBack"/>
-      <w:bookmarkEnd w:id="7"/>
     </w:p>
     <w:p>
       <w:pPr>
@@ -52045,6 +52253,7 @@
           <w:noProof/>
           <w:color w:val="000000"/>
         </w:rPr>
+        <w:lastRenderedPageBreak/>
         <w:drawing>
           <wp:inline distT="0" distB="0" distL="0" distR="0" wp14:anchorId="66E525DE" wp14:editId="53BE5198">
             <wp:extent cx="5943600" cy="4457700"/>
@@ -52654,7 +52863,9 @@
     <w:rsid w:val="007028CB"/>
     <w:rsid w:val="007146B0"/>
     <w:rsid w:val="00863AEE"/>
+    <w:rsid w:val="00B12B8E"/>
     <w:rsid w:val="00E3566C"/>
+    <w:rsid w:val="00F56F4D"/>
   </w:rsids>
   <m:mathPr>
     <m:mathFont m:val="Cambria Math"/>
@@ -53446,7 +53657,7 @@
 </file>
 
 <file path=customXml/itemProps1.xml><?xml version="1.0" encoding="utf-8"?>
-<ds:datastoreItem xmlns:ds="http://schemas.openxmlformats.org/officeDocument/2006/customXml" ds:itemID="{C40D5EB9-D150-49F7-AFA5-C39ED338D113}">
+<ds:datastoreItem xmlns:ds="http://schemas.openxmlformats.org/officeDocument/2006/customXml" ds:itemID="{005717DE-752B-4C42-A078-4CB025A2D99B}">
   <ds:schemaRefs>
     <ds:schemaRef ds:uri="http://schemas.openxmlformats.org/officeDocument/2006/bibliography"/>
   </ds:schemaRefs>
